--- a/Desarrollo de Software.docx
+++ b/Desarrollo de Software.docx
@@ -27,6 +27,30 @@
     <w:p>
       <w:pPr>
         <w:spacing w:before="100" w:beforeAutospacing="1" w:after="100" w:afterAutospacing="1" w:line="240" w:lineRule="auto"/>
+        <w:rPr>
+          <w:rFonts w:ascii="Times New Roman" w:eastAsia="Times New Roman" w:hAnsi="Times New Roman" w:cs="Times New Roman"/>
+          <w:b/>
+          <w:sz w:val="24"/>
+          <w:szCs w:val="24"/>
+          <w:lang w:eastAsia="es-CO"/>
+        </w:rPr>
+      </w:pPr>
+      <w:r>
+        <w:rPr>
+          <w:rFonts w:ascii="Times New Roman" w:eastAsia="Times New Roman" w:hAnsi="Times New Roman" w:cs="Times New Roman"/>
+          <w:b/>
+          <w:sz w:val="24"/>
+          <w:szCs w:val="24"/>
+          <w:lang w:eastAsia="es-CO"/>
+        </w:rPr>
+        <w:t>Wilson Alfonso Diaz Capador – Simulación 1</w:t>
+      </w:r>
+      <w:bookmarkStart w:id="0" w:name="_GoBack"/>
+      <w:bookmarkEnd w:id="0"/>
+    </w:p>
+    <w:p>
+      <w:pPr>
+        <w:spacing w:before="100" w:beforeAutospacing="1" w:after="100" w:afterAutospacing="1" w:line="240" w:lineRule="auto"/>
         <w:outlineLvl w:val="3"/>
         <w:rPr>
           <w:rFonts w:ascii="Times New Roman" w:eastAsia="Times New Roman" w:hAnsi="Times New Roman" w:cs="Times New Roman"/>
@@ -434,6 +458,7 @@
           <w:szCs w:val="24"/>
           <w:lang w:eastAsia="es-CO"/>
         </w:rPr>
+        <w:lastRenderedPageBreak/>
         <w:t>Evaluar el impacto de diferentes configuraciones de recursos en la eficiencia y tiempos de ciclo del proceso.</w:t>
       </w:r>
     </w:p>
@@ -458,7 +483,6 @@
           <w:szCs w:val="24"/>
           <w:lang w:eastAsia="es-CO"/>
         </w:rPr>
-        <w:lastRenderedPageBreak/>
         <w:t>Desarrollar una aplicación web interactiva para visualizar y analizar los resultados obtenidos de las simulaciones.</w:t>
       </w:r>
     </w:p>
@@ -1198,6 +1222,7 @@
           <w:szCs w:val="24"/>
           <w:lang w:eastAsia="es-CO"/>
         </w:rPr>
+        <w:lastRenderedPageBreak/>
         <w:t>Resultados:</w:t>
       </w:r>
     </w:p>
@@ -1246,7 +1271,6 @@
           <w:szCs w:val="24"/>
           <w:lang w:eastAsia="es-CO"/>
         </w:rPr>
-        <w:lastRenderedPageBreak/>
         <w:t>Tiempo de espera en la cola de desarrollo: 60.00 minutos</w:t>
       </w:r>
     </w:p>
@@ -2033,6 +2057,7 @@
           <w:szCs w:val="24"/>
           <w:lang w:eastAsia="es-CO"/>
         </w:rPr>
+        <w:lastRenderedPageBreak/>
         <w:t>Tiempo de ciclo promedio: 115.00 minutos</w:t>
       </w:r>
     </w:p>
@@ -2081,7 +2106,6 @@
           <w:szCs w:val="24"/>
           <w:lang w:eastAsia="es-CO"/>
         </w:rPr>
-        <w:lastRenderedPageBreak/>
         <w:t>Tiempo de espera en la cola de revisión: 42.00 minutos</w:t>
       </w:r>
     </w:p>
@@ -2852,6 +2876,7 @@
           <w:szCs w:val="24"/>
           <w:lang w:eastAsia="es-CO"/>
         </w:rPr>
+        <w:lastRenderedPageBreak/>
         <w:t>Tiempo de espera en la cola de desarrollo: 50.00 minutos</w:t>
       </w:r>
     </w:p>
@@ -2898,7 +2923,6 @@
           <w:szCs w:val="24"/>
           <w:lang w:eastAsia="es-CO"/>
         </w:rPr>
-        <w:lastRenderedPageBreak/>
         <w:t>Simulación 13:</w:t>
       </w:r>
     </w:p>
@@ -3679,6 +3703,7 @@
           <w:szCs w:val="24"/>
           <w:lang w:eastAsia="es-CO"/>
         </w:rPr>
+        <w:lastRenderedPageBreak/>
         <w:t>Tiempo de espera en la cola de revisión: 40.00 minutos</w:t>
       </w:r>
     </w:p>
@@ -3726,7 +3751,6 @@
           <w:szCs w:val="24"/>
           <w:lang w:eastAsia="es-CO"/>
         </w:rPr>
-        <w:lastRenderedPageBreak/>
         <w:t>Descripción</w:t>
       </w:r>
       <w:r>
@@ -4488,6 +4512,7 @@
           <w:szCs w:val="24"/>
           <w:lang w:eastAsia="es-CO"/>
         </w:rPr>
+        <w:lastRenderedPageBreak/>
         <w:t>Simulación 23:</w:t>
       </w:r>
     </w:p>
@@ -4513,7 +4538,6 @@
           <w:szCs w:val="24"/>
           <w:lang w:eastAsia="es-CO"/>
         </w:rPr>
-        <w:lastRenderedPageBreak/>
         <w:t>Descripción</w:t>
       </w:r>
       <w:r>
@@ -20524,8 +20548,6 @@
       <w:r>
         <w:t xml:space="preserve"> también el detalle que la empresa no puede proveer estos recursos humanos para disponer de esto.</w:t>
       </w:r>
-      <w:bookmarkStart w:id="0" w:name="_GoBack"/>
-      <w:bookmarkEnd w:id="0"/>
       <w:r>
         <w:t xml:space="preserve"> la variabilidad no lineal en la carga de trabajo y las dinámicas organizacionales podrían haber influido en los resultados de manera que no se reflejaron completamente en el modelo.</w:t>
       </w:r>
